--- a/04_Linux working/common_stuff/13.2_Network_interfaces_CLI.docx
+++ b/04_Linux working/common_stuff/13.2_Network_interfaces_CLI.docx
@@ -143,7 +143,8 @@
         <w:gridCol w:w="53"/>
         <w:gridCol w:w="426"/>
         <w:gridCol w:w="850"/>
-        <w:gridCol w:w="851"/>
+        <w:gridCol w:w="142"/>
+        <w:gridCol w:w="709"/>
         <w:gridCol w:w="141"/>
         <w:gridCol w:w="1143"/>
         <w:gridCol w:w="417"/>
@@ -158,7 +159,7 @@
         <w:tc>
           <w:tcPr>
             <w:tcW w:w="9288" w:type="dxa"/>
-            <w:gridSpan w:val="13"/>
+            <w:gridSpan w:val="14"/>
             <w:shd w:val="clear" w:color="auto" w:fill="F2F2F2" w:themeFill="background1" w:themeFillShade="F2"/>
             <w:vAlign w:val="center"/>
           </w:tcPr>
@@ -189,7 +190,7 @@
         <w:tc>
           <w:tcPr>
             <w:tcW w:w="9288" w:type="dxa"/>
-            <w:gridSpan w:val="13"/>
+            <w:gridSpan w:val="14"/>
             <w:shd w:val="clear" w:color="auto" w:fill="D9D9D9" w:themeFill="background1" w:themeFillShade="D9"/>
             <w:vAlign w:val="center"/>
           </w:tcPr>
@@ -245,7 +246,7 @@
         <w:tc>
           <w:tcPr>
             <w:tcW w:w="7532" w:type="dxa"/>
-            <w:gridSpan w:val="10"/>
+            <w:gridSpan w:val="11"/>
             <w:vAlign w:val="center"/>
           </w:tcPr>
           <w:p>
@@ -266,7 +267,7 @@
         <w:tc>
           <w:tcPr>
             <w:tcW w:w="9288" w:type="dxa"/>
-            <w:gridSpan w:val="13"/>
+            <w:gridSpan w:val="14"/>
             <w:shd w:val="clear" w:color="auto" w:fill="D9D9D9" w:themeFill="background1" w:themeFillShade="D9"/>
             <w:vAlign w:val="center"/>
           </w:tcPr>
@@ -344,7 +345,7 @@
         <w:tc>
           <w:tcPr>
             <w:tcW w:w="7479" w:type="dxa"/>
-            <w:gridSpan w:val="9"/>
+            <w:gridSpan w:val="10"/>
             <w:shd w:val="clear" w:color="auto" w:fill="FFFFFF" w:themeFill="background1"/>
             <w:vAlign w:val="center"/>
           </w:tcPr>
@@ -406,7 +407,7 @@
         <w:tc>
           <w:tcPr>
             <w:tcW w:w="2268" w:type="dxa"/>
-            <w:gridSpan w:val="4"/>
+            <w:gridSpan w:val="5"/>
             <w:shd w:val="clear" w:color="auto" w:fill="FFFFFF" w:themeFill="background1"/>
             <w:vAlign w:val="center"/>
           </w:tcPr>
@@ -517,7 +518,7 @@
         <w:tc>
           <w:tcPr>
             <w:tcW w:w="2268" w:type="dxa"/>
-            <w:gridSpan w:val="4"/>
+            <w:gridSpan w:val="5"/>
             <w:shd w:val="clear" w:color="auto" w:fill="FFFFFF" w:themeFill="background1"/>
             <w:vAlign w:val="center"/>
           </w:tcPr>
@@ -588,7 +589,7 @@
         <w:tc>
           <w:tcPr>
             <w:tcW w:w="9288" w:type="dxa"/>
-            <w:gridSpan w:val="13"/>
+            <w:gridSpan w:val="14"/>
             <w:shd w:val="clear" w:color="auto" w:fill="D9D9D9" w:themeFill="background1" w:themeFillShade="D9"/>
             <w:vAlign w:val="center"/>
           </w:tcPr>
@@ -678,7 +679,7 @@
         <w:tc>
           <w:tcPr>
             <w:tcW w:w="2321" w:type="dxa"/>
-            <w:gridSpan w:val="5"/>
+            <w:gridSpan w:val="6"/>
             <w:tcBorders>
               <w:top w:val="single" w:sz="4" w:space="0" w:color="auto"/>
               <w:left w:val="single" w:sz="4" w:space="0" w:color="auto"/>
@@ -788,7 +789,7 @@
         <w:tc>
           <w:tcPr>
             <w:tcW w:w="2321" w:type="dxa"/>
-            <w:gridSpan w:val="5"/>
+            <w:gridSpan w:val="6"/>
             <w:tcBorders>
               <w:top w:val="single" w:sz="4" w:space="0" w:color="auto"/>
               <w:left w:val="single" w:sz="4" w:space="0" w:color="auto"/>
@@ -928,7 +929,7 @@
         <w:tc>
           <w:tcPr>
             <w:tcW w:w="2321" w:type="dxa"/>
-            <w:gridSpan w:val="5"/>
+            <w:gridSpan w:val="6"/>
             <w:tcBorders>
               <w:top w:val="single" w:sz="4" w:space="0" w:color="auto"/>
               <w:left w:val="single" w:sz="4" w:space="0" w:color="auto"/>
@@ -1060,7 +1061,7 @@
         <w:tc>
           <w:tcPr>
             <w:tcW w:w="2321" w:type="dxa"/>
-            <w:gridSpan w:val="5"/>
+            <w:gridSpan w:val="6"/>
             <w:tcBorders>
               <w:top w:val="single" w:sz="4" w:space="0" w:color="auto"/>
               <w:left w:val="single" w:sz="4" w:space="0" w:color="auto"/>
@@ -1193,7 +1194,7 @@
         <w:tc>
           <w:tcPr>
             <w:tcW w:w="3881" w:type="dxa"/>
-            <w:gridSpan w:val="7"/>
+            <w:gridSpan w:val="8"/>
             <w:tcBorders>
               <w:top w:val="single" w:sz="4" w:space="0" w:color="auto"/>
               <w:left w:val="single" w:sz="4" w:space="0" w:color="auto"/>
@@ -1258,7 +1259,7 @@
         <w:tc>
           <w:tcPr>
             <w:tcW w:w="9288" w:type="dxa"/>
-            <w:gridSpan w:val="13"/>
+            <w:gridSpan w:val="14"/>
             <w:shd w:val="clear" w:color="auto" w:fill="D9D9D9" w:themeFill="background1" w:themeFillShade="D9"/>
             <w:vAlign w:val="center"/>
           </w:tcPr>
@@ -1312,7 +1313,7 @@
         <w:tc>
           <w:tcPr>
             <w:tcW w:w="8613" w:type="dxa"/>
-            <w:gridSpan w:val="12"/>
+            <w:gridSpan w:val="13"/>
             <w:vAlign w:val="center"/>
           </w:tcPr>
           <w:p>
@@ -1355,8 +1356,16 @@
           <w:p>
             <w:pPr>
               <w:jc w:val="center"/>
-            </w:pPr>
-            <w:r>
+              <w:rPr>
+                <w:sz w:val="20"/>
+                <w:szCs w:val="20"/>
+              </w:rPr>
+            </w:pPr>
+            <w:r>
+              <w:rPr>
+                <w:sz w:val="20"/>
+                <w:szCs w:val="20"/>
+              </w:rPr>
               <w:t xml:space="preserve">link </w:t>
             </w:r>
           </w:p>
@@ -1364,7 +1373,7 @@
         <w:tc>
           <w:tcPr>
             <w:tcW w:w="7620" w:type="dxa"/>
-            <w:gridSpan w:val="11"/>
+            <w:gridSpan w:val="12"/>
             <w:vAlign w:val="center"/>
           </w:tcPr>
           <w:p>
@@ -1372,11 +1381,15 @@
               <w:jc w:val="center"/>
               <w:rPr>
                 <w:b/>
+                <w:sz w:val="20"/>
+                <w:szCs w:val="20"/>
               </w:rPr>
             </w:pPr>
             <w:r>
               <w:rPr>
                 <w:b/>
+                <w:sz w:val="20"/>
+                <w:szCs w:val="20"/>
               </w:rPr>
               <w:t>Gère niveau 2</w:t>
             </w:r>
@@ -1412,6 +1425,10 @@
           <w:p>
             <w:pPr>
               <w:jc w:val="center"/>
+              <w:rPr>
+                <w:sz w:val="20"/>
+                <w:szCs w:val="20"/>
+              </w:rPr>
             </w:pPr>
           </w:p>
         </w:tc>
@@ -1424,8 +1441,16 @@
           <w:p>
             <w:pPr>
               <w:jc w:val="center"/>
-            </w:pPr>
-            <w:r>
+              <w:rPr>
+                <w:sz w:val="20"/>
+                <w:szCs w:val="20"/>
+              </w:rPr>
+            </w:pPr>
+            <w:r>
+              <w:rPr>
+                <w:sz w:val="20"/>
+                <w:szCs w:val="20"/>
+              </w:rPr>
               <w:t>show</w:t>
             </w:r>
           </w:p>
@@ -1433,14 +1458,22 @@
         <w:tc>
           <w:tcPr>
             <w:tcW w:w="6203" w:type="dxa"/>
-            <w:gridSpan w:val="7"/>
-            <w:vAlign w:val="center"/>
-          </w:tcPr>
-          <w:p>
-            <w:pPr>
-              <w:jc w:val="center"/>
-            </w:pPr>
-            <w:r>
+            <w:gridSpan w:val="8"/>
+            <w:vAlign w:val="center"/>
+          </w:tcPr>
+          <w:p>
+            <w:pPr>
+              <w:jc w:val="center"/>
+              <w:rPr>
+                <w:sz w:val="20"/>
+                <w:szCs w:val="20"/>
+              </w:rPr>
+            </w:pPr>
+            <w:r>
+              <w:rPr>
+                <w:sz w:val="20"/>
+                <w:szCs w:val="20"/>
+              </w:rPr>
               <w:t>Affiche interfaces</w:t>
             </w:r>
           </w:p>
@@ -1475,6 +1508,10 @@
           <w:p>
             <w:pPr>
               <w:jc w:val="center"/>
+              <w:rPr>
+                <w:sz w:val="20"/>
+                <w:szCs w:val="20"/>
+              </w:rPr>
             </w:pPr>
           </w:p>
         </w:tc>
@@ -1487,8 +1524,16 @@
           <w:p>
             <w:pPr>
               <w:jc w:val="center"/>
-            </w:pPr>
-            <w:r>
+              <w:rPr>
+                <w:sz w:val="20"/>
+                <w:szCs w:val="20"/>
+              </w:rPr>
+            </w:pPr>
+            <w:r>
+              <w:rPr>
+                <w:sz w:val="20"/>
+                <w:szCs w:val="20"/>
+              </w:rPr>
               <w:t>set</w:t>
             </w:r>
           </w:p>
@@ -1496,14 +1541,22 @@
         <w:tc>
           <w:tcPr>
             <w:tcW w:w="4218" w:type="dxa"/>
-            <w:gridSpan w:val="6"/>
-            <w:vAlign w:val="center"/>
-          </w:tcPr>
-          <w:p>
-            <w:pPr>
-              <w:jc w:val="center"/>
-            </w:pPr>
-            <w:r>
+            <w:gridSpan w:val="7"/>
+            <w:vAlign w:val="center"/>
+          </w:tcPr>
+          <w:p>
+            <w:pPr>
+              <w:jc w:val="center"/>
+              <w:rPr>
+                <w:sz w:val="20"/>
+                <w:szCs w:val="20"/>
+              </w:rPr>
+            </w:pPr>
+            <w:r>
+              <w:rPr>
+                <w:sz w:val="20"/>
+                <w:szCs w:val="20"/>
+              </w:rPr>
               <w:t>Down &lt;interface&gt;</w:t>
             </w:r>
           </w:p>
@@ -1516,6 +1569,10 @@
           <w:p>
             <w:pPr>
               <w:jc w:val="center"/>
+              <w:rPr>
+                <w:sz w:val="20"/>
+                <w:szCs w:val="20"/>
+              </w:rPr>
             </w:pPr>
           </w:p>
         </w:tc>
@@ -1549,6 +1606,10 @@
           <w:p>
             <w:pPr>
               <w:jc w:val="center"/>
+              <w:rPr>
+                <w:sz w:val="20"/>
+                <w:szCs w:val="20"/>
+              </w:rPr>
             </w:pPr>
           </w:p>
         </w:tc>
@@ -1561,20 +1622,32 @@
           <w:p>
             <w:pPr>
               <w:jc w:val="center"/>
+              <w:rPr>
+                <w:sz w:val="20"/>
+                <w:szCs w:val="20"/>
+              </w:rPr>
             </w:pPr>
           </w:p>
         </w:tc>
         <w:tc>
           <w:tcPr>
             <w:tcW w:w="4218" w:type="dxa"/>
-            <w:gridSpan w:val="6"/>
-            <w:vAlign w:val="center"/>
-          </w:tcPr>
-          <w:p>
-            <w:pPr>
-              <w:jc w:val="center"/>
-            </w:pPr>
-            <w:r>
+            <w:gridSpan w:val="7"/>
+            <w:vAlign w:val="center"/>
+          </w:tcPr>
+          <w:p>
+            <w:pPr>
+              <w:jc w:val="center"/>
+              <w:rPr>
+                <w:sz w:val="20"/>
+                <w:szCs w:val="20"/>
+              </w:rPr>
+            </w:pPr>
+            <w:r>
+              <w:rPr>
+                <w:sz w:val="20"/>
+                <w:szCs w:val="20"/>
+              </w:rPr>
               <w:t>Up &lt;interface&gt;</w:t>
             </w:r>
           </w:p>
@@ -1587,6 +1660,10 @@
           <w:p>
             <w:pPr>
               <w:jc w:val="center"/>
+              <w:rPr>
+                <w:sz w:val="20"/>
+                <w:szCs w:val="20"/>
+              </w:rPr>
             </w:pPr>
           </w:p>
         </w:tc>
@@ -1620,6 +1697,10 @@
           <w:p>
             <w:pPr>
               <w:jc w:val="center"/>
+              <w:rPr>
+                <w:sz w:val="20"/>
+                <w:szCs w:val="20"/>
+              </w:rPr>
             </w:pPr>
           </w:p>
         </w:tc>
@@ -1632,20 +1713,32 @@
           <w:p>
             <w:pPr>
               <w:jc w:val="center"/>
+              <w:rPr>
+                <w:sz w:val="20"/>
+                <w:szCs w:val="20"/>
+              </w:rPr>
             </w:pPr>
           </w:p>
         </w:tc>
         <w:tc>
           <w:tcPr>
             <w:tcW w:w="4218" w:type="dxa"/>
-            <w:gridSpan w:val="6"/>
-            <w:vAlign w:val="center"/>
-          </w:tcPr>
-          <w:p>
-            <w:pPr>
-              <w:jc w:val="center"/>
-            </w:pPr>
-            <w:r>
+            <w:gridSpan w:val="7"/>
+            <w:vAlign w:val="center"/>
+          </w:tcPr>
+          <w:p>
+            <w:pPr>
+              <w:jc w:val="center"/>
+              <w:rPr>
+                <w:sz w:val="20"/>
+                <w:szCs w:val="20"/>
+              </w:rPr>
+            </w:pPr>
+            <w:r>
+              <w:rPr>
+                <w:sz w:val="20"/>
+                <w:szCs w:val="20"/>
+              </w:rPr>
               <w:t>Dev &lt;interface&gt; address @MAC</w:t>
             </w:r>
           </w:p>
@@ -1658,8 +1751,16 @@
           <w:p>
             <w:pPr>
               <w:jc w:val="center"/>
-            </w:pPr>
-            <w:r>
+              <w:rPr>
+                <w:sz w:val="20"/>
+                <w:szCs w:val="20"/>
+              </w:rPr>
+            </w:pPr>
+            <w:r>
+              <w:rPr>
+                <w:sz w:val="20"/>
+                <w:szCs w:val="20"/>
+              </w:rPr>
               <w:t>Changer @MAC</w:t>
             </w:r>
           </w:p>
@@ -1694,8 +1795,16 @@
           <w:p>
             <w:pPr>
               <w:jc w:val="center"/>
-            </w:pPr>
-            <w:r>
+              <w:rPr>
+                <w:sz w:val="20"/>
+                <w:szCs w:val="20"/>
+              </w:rPr>
+            </w:pPr>
+            <w:r>
+              <w:rPr>
+                <w:sz w:val="20"/>
+                <w:szCs w:val="20"/>
+              </w:rPr>
               <w:t>addr</w:t>
             </w:r>
           </w:p>
@@ -1703,14 +1812,22 @@
         <w:tc>
           <w:tcPr>
             <w:tcW w:w="7620" w:type="dxa"/>
-            <w:gridSpan w:val="11"/>
-            <w:vAlign w:val="center"/>
-          </w:tcPr>
-          <w:p>
-            <w:pPr>
-              <w:jc w:val="center"/>
-            </w:pPr>
-            <w:r>
+            <w:gridSpan w:val="12"/>
+            <w:vAlign w:val="center"/>
+          </w:tcPr>
+          <w:p>
+            <w:pPr>
+              <w:jc w:val="center"/>
+              <w:rPr>
+                <w:sz w:val="20"/>
+                <w:szCs w:val="20"/>
+              </w:rPr>
+            </w:pPr>
+            <w:r>
+              <w:rPr>
+                <w:sz w:val="20"/>
+                <w:szCs w:val="20"/>
+              </w:rPr>
               <w:t>Affiche Interfaces + IP</w:t>
             </w:r>
           </w:p>
@@ -1719,11 +1836,15 @@
               <w:jc w:val="center"/>
               <w:rPr>
                 <w:b/>
+                <w:sz w:val="20"/>
+                <w:szCs w:val="20"/>
               </w:rPr>
             </w:pPr>
             <w:r>
               <w:rPr>
                 <w:b/>
+                <w:sz w:val="20"/>
+                <w:szCs w:val="20"/>
               </w:rPr>
               <w:t>Gère niveau 2 et 3</w:t>
             </w:r>
@@ -1759,6 +1880,10 @@
           <w:p>
             <w:pPr>
               <w:jc w:val="center"/>
+              <w:rPr>
+                <w:sz w:val="20"/>
+                <w:szCs w:val="20"/>
+              </w:rPr>
             </w:pPr>
           </w:p>
         </w:tc>
@@ -1771,8 +1896,16 @@
           <w:p>
             <w:pPr>
               <w:jc w:val="center"/>
-            </w:pPr>
-            <w:r>
+              <w:rPr>
+                <w:sz w:val="20"/>
+                <w:szCs w:val="20"/>
+              </w:rPr>
+            </w:pPr>
+            <w:r>
+              <w:rPr>
+                <w:sz w:val="20"/>
+                <w:szCs w:val="20"/>
+              </w:rPr>
               <w:t>show</w:t>
             </w:r>
           </w:p>
@@ -1780,15 +1913,23 @@
         <w:tc>
           <w:tcPr>
             <w:tcW w:w="2135" w:type="dxa"/>
-            <w:gridSpan w:val="3"/>
+            <w:gridSpan w:val="4"/>
             <w:vMerge w:val="restart"/>
             <w:vAlign w:val="center"/>
           </w:tcPr>
           <w:p>
             <w:pPr>
               <w:jc w:val="center"/>
-            </w:pPr>
-            <w:r>
+              <w:rPr>
+                <w:sz w:val="20"/>
+                <w:szCs w:val="20"/>
+              </w:rPr>
+            </w:pPr>
+            <w:r>
+              <w:rPr>
+                <w:sz w:val="20"/>
+                <w:szCs w:val="20"/>
+              </w:rPr>
               <w:t>dev &lt;interface&gt;</w:t>
             </w:r>
           </w:p>
@@ -1802,8 +1943,16 @@
           <w:p>
             <w:pPr>
               <w:jc w:val="center"/>
-            </w:pPr>
-            <w:r>
+              <w:rPr>
+                <w:sz w:val="20"/>
+                <w:szCs w:val="20"/>
+              </w:rPr>
+            </w:pPr>
+            <w:r>
+              <w:rPr>
+                <w:sz w:val="20"/>
+                <w:szCs w:val="20"/>
+              </w:rPr>
               <w:t>Affiche Interface + IP</w:t>
             </w:r>
           </w:p>
@@ -1838,6 +1987,10 @@
           <w:p>
             <w:pPr>
               <w:jc w:val="center"/>
+              <w:rPr>
+                <w:sz w:val="20"/>
+                <w:szCs w:val="20"/>
+              </w:rPr>
             </w:pPr>
           </w:p>
         </w:tc>
@@ -1850,23 +2003,51 @@
           <w:p>
             <w:pPr>
               <w:jc w:val="center"/>
-            </w:pPr>
-            <w:r>
+              <w:rPr>
+                <w:sz w:val="20"/>
+                <w:szCs w:val="20"/>
+              </w:rPr>
+            </w:pPr>
+            <w:r>
+              <w:rPr>
+                <w:sz w:val="20"/>
+                <w:szCs w:val="20"/>
+              </w:rPr>
               <w:t>a</w:t>
             </w:r>
             <w:r>
+              <w:rPr>
+                <w:sz w:val="20"/>
+                <w:szCs w:val="20"/>
+              </w:rPr>
               <w:t xml:space="preserve">dd </w:t>
             </w:r>
             <w:r>
+              <w:rPr>
+                <w:sz w:val="20"/>
+                <w:szCs w:val="20"/>
+              </w:rPr>
               <w:t>&lt;</w:t>
             </w:r>
             <w:r>
+              <w:rPr>
+                <w:sz w:val="20"/>
+                <w:szCs w:val="20"/>
+              </w:rPr>
               <w:t>IP</w:t>
             </w:r>
             <w:r>
+              <w:rPr>
+                <w:sz w:val="20"/>
+                <w:szCs w:val="20"/>
+              </w:rPr>
               <w:t>&gt;</w:t>
             </w:r>
             <w:r>
+              <w:rPr>
+                <w:sz w:val="20"/>
+                <w:szCs w:val="20"/>
+              </w:rPr>
               <w:t xml:space="preserve">/24 </w:t>
             </w:r>
           </w:p>
@@ -1874,13 +2055,17 @@
         <w:tc>
           <w:tcPr>
             <w:tcW w:w="2135" w:type="dxa"/>
-            <w:gridSpan w:val="3"/>
+            <w:gridSpan w:val="4"/>
             <w:vMerge/>
             <w:vAlign w:val="center"/>
           </w:tcPr>
           <w:p>
             <w:pPr>
               <w:jc w:val="center"/>
+              <w:rPr>
+                <w:sz w:val="20"/>
+                <w:szCs w:val="20"/>
+              </w:rPr>
             </w:pPr>
           </w:p>
         </w:tc>
@@ -1893,16 +2078,32 @@
           <w:p>
             <w:pPr>
               <w:jc w:val="center"/>
-            </w:pPr>
-            <w:r>
+              <w:rPr>
+                <w:sz w:val="20"/>
+                <w:szCs w:val="20"/>
+              </w:rPr>
+            </w:pPr>
+            <w:r>
+              <w:rPr>
+                <w:sz w:val="20"/>
+                <w:szCs w:val="20"/>
+              </w:rPr>
               <w:t xml:space="preserve">Ajout @IP à une interface </w:t>
             </w:r>
           </w:p>
           <w:p>
             <w:pPr>
               <w:jc w:val="center"/>
-            </w:pPr>
-            <w:r>
+              <w:rPr>
+                <w:sz w:val="20"/>
+                <w:szCs w:val="20"/>
+              </w:rPr>
+            </w:pPr>
+            <w:r>
+              <w:rPr>
+                <w:sz w:val="20"/>
+                <w:szCs w:val="20"/>
+              </w:rPr>
               <w:t>Possibilité d’avoir plusieurs IP pour une interface</w:t>
             </w:r>
           </w:p>
@@ -1937,6 +2138,10 @@
           <w:p>
             <w:pPr>
               <w:jc w:val="center"/>
+              <w:rPr>
+                <w:sz w:val="20"/>
+                <w:szCs w:val="20"/>
+              </w:rPr>
             </w:pPr>
           </w:p>
         </w:tc>
@@ -1949,20 +2154,44 @@
           <w:p>
             <w:pPr>
               <w:jc w:val="center"/>
-            </w:pPr>
-            <w:r>
+              <w:rPr>
+                <w:sz w:val="20"/>
+                <w:szCs w:val="20"/>
+              </w:rPr>
+            </w:pPr>
+            <w:r>
+              <w:rPr>
+                <w:sz w:val="20"/>
+                <w:szCs w:val="20"/>
+              </w:rPr>
               <w:t xml:space="preserve">del </w:t>
             </w:r>
             <w:r>
+              <w:rPr>
+                <w:sz w:val="20"/>
+                <w:szCs w:val="20"/>
+              </w:rPr>
               <w:t>&lt;</w:t>
             </w:r>
             <w:r>
+              <w:rPr>
+                <w:sz w:val="20"/>
+                <w:szCs w:val="20"/>
+              </w:rPr>
               <w:t>IP</w:t>
             </w:r>
             <w:r>
+              <w:rPr>
+                <w:sz w:val="20"/>
+                <w:szCs w:val="20"/>
+              </w:rPr>
               <w:t>&gt;</w:t>
             </w:r>
             <w:r>
+              <w:rPr>
+                <w:sz w:val="20"/>
+                <w:szCs w:val="20"/>
+              </w:rPr>
               <w:t xml:space="preserve">/24 </w:t>
             </w:r>
           </w:p>
@@ -1970,13 +2199,17 @@
         <w:tc>
           <w:tcPr>
             <w:tcW w:w="2135" w:type="dxa"/>
-            <w:gridSpan w:val="3"/>
+            <w:gridSpan w:val="4"/>
             <w:vMerge/>
             <w:vAlign w:val="center"/>
           </w:tcPr>
           <w:p>
             <w:pPr>
               <w:jc w:val="center"/>
+              <w:rPr>
+                <w:sz w:val="20"/>
+                <w:szCs w:val="20"/>
+              </w:rPr>
             </w:pPr>
           </w:p>
         </w:tc>
@@ -1989,8 +2222,16 @@
           <w:p>
             <w:pPr>
               <w:jc w:val="center"/>
-            </w:pPr>
-            <w:r>
+              <w:rPr>
+                <w:sz w:val="20"/>
+                <w:szCs w:val="20"/>
+              </w:rPr>
+            </w:pPr>
+            <w:r>
+              <w:rPr>
+                <w:sz w:val="20"/>
+                <w:szCs w:val="20"/>
+              </w:rPr>
               <w:t>Suppression @IP de l’interface</w:t>
             </w:r>
           </w:p>
@@ -2027,14 +2268,22 @@
         <w:tc>
           <w:tcPr>
             <w:tcW w:w="7053" w:type="dxa"/>
-            <w:gridSpan w:val="8"/>
-            <w:vAlign w:val="center"/>
-          </w:tcPr>
-          <w:p>
-            <w:pPr>
-              <w:jc w:val="center"/>
-            </w:pPr>
-            <w:r>
+            <w:gridSpan w:val="9"/>
+            <w:vAlign w:val="center"/>
+          </w:tcPr>
+          <w:p>
+            <w:pPr>
+              <w:jc w:val="center"/>
+              <w:rPr>
+                <w:sz w:val="20"/>
+                <w:szCs w:val="20"/>
+              </w:rPr>
+            </w:pPr>
+            <w:r>
+              <w:rPr>
+                <w:sz w:val="20"/>
+                <w:szCs w:val="20"/>
+              </w:rPr>
               <w:t>Activation + DHCP</w:t>
             </w:r>
           </w:p>
@@ -2071,14 +2320,22 @@
         <w:tc>
           <w:tcPr>
             <w:tcW w:w="7053" w:type="dxa"/>
-            <w:gridSpan w:val="8"/>
-            <w:vAlign w:val="center"/>
-          </w:tcPr>
-          <w:p>
-            <w:pPr>
-              <w:jc w:val="center"/>
-            </w:pPr>
-            <w:r>
+            <w:gridSpan w:val="9"/>
+            <w:vAlign w:val="center"/>
+          </w:tcPr>
+          <w:p>
+            <w:pPr>
+              <w:jc w:val="center"/>
+              <w:rPr>
+                <w:sz w:val="20"/>
+                <w:szCs w:val="20"/>
+              </w:rPr>
+            </w:pPr>
+            <w:r>
+              <w:rPr>
+                <w:sz w:val="20"/>
+                <w:szCs w:val="20"/>
+              </w:rPr>
               <w:t>Libération du bail DHCP</w:t>
             </w:r>
           </w:p>
@@ -2091,7 +2348,92 @@
         <w:tc>
           <w:tcPr>
             <w:tcW w:w="9288" w:type="dxa"/>
-            <w:gridSpan w:val="13"/>
+            <w:gridSpan w:val="14"/>
+            <w:shd w:val="clear" w:color="auto" w:fill="D9D9D9" w:themeFill="background1" w:themeFillShade="D9"/>
+            <w:vAlign w:val="center"/>
+          </w:tcPr>
+          <w:p>
+            <w:pPr>
+              <w:jc w:val="center"/>
+              <w:rPr>
+                <w:b/>
+                <w:sz w:val="20"/>
+                <w:szCs w:val="20"/>
+              </w:rPr>
+            </w:pPr>
+            <w:r>
+              <w:rPr>
+                <w:b/>
+                <w:sz w:val="20"/>
+                <w:szCs w:val="20"/>
+              </w:rPr>
+              <w:t>MANAGEMENT WIFI</w:t>
+            </w:r>
+          </w:p>
+        </w:tc>
+      </w:tr>
+      <w:tr>
+        <w:trPr>
+          <w:trHeight w:val="567"/>
+        </w:trPr>
+        <w:tc>
+          <w:tcPr>
+            <w:tcW w:w="3227" w:type="dxa"/>
+            <w:gridSpan w:val="7"/>
+            <w:shd w:val="clear" w:color="auto" w:fill="D6E3BC" w:themeFill="accent3" w:themeFillTint="66"/>
+            <w:vAlign w:val="center"/>
+          </w:tcPr>
+          <w:p>
+            <w:pPr>
+              <w:jc w:val="center"/>
+              <w:rPr>
+                <w:sz w:val="20"/>
+                <w:szCs w:val="20"/>
+              </w:rPr>
+            </w:pPr>
+            <w:r>
+              <w:rPr>
+                <w:sz w:val="20"/>
+                <w:szCs w:val="20"/>
+              </w:rPr>
+              <w:t>wpa_passphrase &lt;SSID&gt; &lt;mdp&gt;</w:t>
+            </w:r>
+          </w:p>
+        </w:tc>
+        <w:tc>
+          <w:tcPr>
+            <w:tcW w:w="6061" w:type="dxa"/>
+            <w:gridSpan w:val="7"/>
+            <w:vAlign w:val="center"/>
+          </w:tcPr>
+          <w:p>
+            <w:pPr>
+              <w:jc w:val="center"/>
+              <w:rPr>
+                <w:sz w:val="20"/>
+                <w:szCs w:val="20"/>
+              </w:rPr>
+            </w:pPr>
+            <w:r>
+              <w:rPr>
+                <w:sz w:val="20"/>
+                <w:szCs w:val="20"/>
+              </w:rPr>
+              <w:t>Remplit automatiquement le fichier wpa_supplicant.conf</w:t>
+            </w:r>
+            <w:bookmarkStart w:id="0" w:name="_GoBack"/>
+            <w:bookmarkEnd w:id="0"/>
+          </w:p>
+        </w:tc>
+      </w:tr>
+      <w:tr>
+        <w:trPr>
+          <w:trHeight w:val="567"/>
+        </w:trPr>
+        <w:tc>
+          <w:tcPr>
+            <w:tcW w:w="9288" w:type="dxa"/>
+            <w:gridSpan w:val="14"/>
             <w:shd w:val="clear" w:color="auto" w:fill="D9D9D9" w:themeFill="background1" w:themeFillShade="D9"/>
             <w:vAlign w:val="center"/>
           </w:tcPr>
@@ -2146,14 +2488,22 @@
         <w:tc>
           <w:tcPr>
             <w:tcW w:w="7053" w:type="dxa"/>
-            <w:gridSpan w:val="8"/>
-            <w:vAlign w:val="center"/>
-          </w:tcPr>
-          <w:p>
-            <w:pPr>
-              <w:jc w:val="center"/>
-            </w:pPr>
-            <w:r>
+            <w:gridSpan w:val="9"/>
+            <w:vAlign w:val="center"/>
+          </w:tcPr>
+          <w:p>
+            <w:pPr>
+              <w:jc w:val="center"/>
+              <w:rPr>
+                <w:sz w:val="20"/>
+                <w:szCs w:val="20"/>
+              </w:rPr>
+            </w:pPr>
+            <w:r>
+              <w:rPr>
+                <w:sz w:val="20"/>
+                <w:szCs w:val="20"/>
+              </w:rPr>
               <w:t>Affiche les sockets TCP/UDP actives</w:t>
             </w:r>
           </w:p>
@@ -2183,14 +2533,22 @@
         <w:tc>
           <w:tcPr>
             <w:tcW w:w="1701" w:type="dxa"/>
-            <w:gridSpan w:val="2"/>
-            <w:vAlign w:val="center"/>
-          </w:tcPr>
-          <w:p>
-            <w:pPr>
-              <w:jc w:val="center"/>
-            </w:pPr>
-            <w:r>
+            <w:gridSpan w:val="3"/>
+            <w:vAlign w:val="center"/>
+          </w:tcPr>
+          <w:p>
+            <w:pPr>
+              <w:jc w:val="center"/>
+              <w:rPr>
+                <w:sz w:val="20"/>
+                <w:szCs w:val="20"/>
+              </w:rPr>
+            </w:pPr>
+            <w:r>
+              <w:rPr>
+                <w:sz w:val="20"/>
+                <w:szCs w:val="20"/>
+              </w:rPr>
               <w:t>-l</w:t>
             </w:r>
           </w:p>
@@ -2204,8 +2562,16 @@
           <w:p>
             <w:pPr>
               <w:jc w:val="center"/>
-            </w:pPr>
-            <w:r>
+              <w:rPr>
+                <w:sz w:val="20"/>
+                <w:szCs w:val="20"/>
+              </w:rPr>
+            </w:pPr>
+            <w:r>
+              <w:rPr>
+                <w:sz w:val="20"/>
+                <w:szCs w:val="20"/>
+              </w:rPr>
               <w:t>Idem</w:t>
             </w:r>
           </w:p>
@@ -2218,7 +2584,7 @@
         <w:tc>
           <w:tcPr>
             <w:tcW w:w="9288" w:type="dxa"/>
-            <w:gridSpan w:val="13"/>
+            <w:gridSpan w:val="14"/>
             <w:shd w:val="clear" w:color="auto" w:fill="D9D9D9" w:themeFill="background1" w:themeFillShade="D9"/>
             <w:vAlign w:val="center"/>
           </w:tcPr>
@@ -2273,29 +2639,52 @@
         <w:tc>
           <w:tcPr>
             <w:tcW w:w="7053" w:type="dxa"/>
-            <w:gridSpan w:val="8"/>
-            <w:vAlign w:val="center"/>
-          </w:tcPr>
-          <w:p>
-            <w:pPr>
-              <w:jc w:val="center"/>
-            </w:pPr>
-            <w:r>
+            <w:gridSpan w:val="9"/>
+            <w:vAlign w:val="center"/>
+          </w:tcPr>
+          <w:p>
+            <w:pPr>
+              <w:jc w:val="center"/>
+              <w:rPr>
+                <w:sz w:val="20"/>
+                <w:szCs w:val="20"/>
+              </w:rPr>
+            </w:pPr>
+            <w:r>
+              <w:rPr>
+                <w:sz w:val="20"/>
+                <w:szCs w:val="20"/>
+              </w:rPr>
               <w:t>Bande passante interface en cours</w:t>
             </w:r>
           </w:p>
           <w:p>
             <w:pPr>
               <w:jc w:val="center"/>
-            </w:pPr>
-            <w:r>
+              <w:rPr>
+                <w:sz w:val="20"/>
+                <w:szCs w:val="20"/>
+              </w:rPr>
+            </w:pPr>
+            <w:r>
+              <w:rPr>
+                <w:sz w:val="20"/>
+                <w:szCs w:val="20"/>
+              </w:rPr>
               <w:t>Doit être installé</w:t>
             </w:r>
           </w:p>
         </w:tc>
       </w:tr>
     </w:tbl>
-    <w:p/>
+    <w:p>
+      <w:pPr>
+        <w:rPr>
+          <w:sz w:val="20"/>
+          <w:szCs w:val="20"/>
+        </w:rPr>
+      </w:pPr>
+    </w:p>
     <w:p>
       <w:r>
         <w:br w:type="page"/>
@@ -3114,8 +3503,6 @@
             <w:pPr>
               <w:jc w:val="center"/>
             </w:pPr>
-            <w:bookmarkStart w:id="0" w:name="_GoBack"/>
-            <w:bookmarkEnd w:id="0"/>
           </w:p>
         </w:tc>
       </w:tr>
